--- a/Harish Kumar Jangir/assignment 2.docx
+++ b/Harish Kumar Jangir/assignment 2.docx
@@ -795,7 +795,6 @@
     </w:p>
     <w:p/>
     <w:p>
-      <w:bookmarkStart w:id="0" w:name="_GoBack"/>
       <w:r>
         <w:rPr>
           <w:noProof/>
@@ -859,7 +858,6 @@
           </wp:anchor>
         </w:drawing>
       </w:r>
-      <w:bookmarkEnd w:id="0"/>
       <w:proofErr w:type="spellStart"/>
       <w:proofErr w:type="gramStart"/>
       <w:r>
@@ -931,6 +929,20 @@
           </wp:inline>
         </w:drawing>
       </w:r>
+    </w:p>
+    <w:p/>
+    <w:p/>
+    <w:p>
+      <w:r>
+        <w:t>Submitted by</w:t>
+      </w:r>
+    </w:p>
+    <w:p>
+      <w:r>
+        <w:t>Harish Kumar Jangir</w:t>
+      </w:r>
+      <w:bookmarkStart w:id="0" w:name="_GoBack"/>
+      <w:bookmarkEnd w:id="0"/>
     </w:p>
     <w:sectPr>
       <w:pgSz w:w="11906" w:h="16838"/>
